--- a/rl/Reinforcement Learning.docx
+++ b/rl/Reinforcement Learning.docx
@@ -348,7 +348,6 @@
         <w:gridCol w:w="1122"/>
         <w:gridCol w:w="1360"/>
         <w:gridCol w:w="1158"/>
-        <w:gridCol w:w="1417"/>
         <w:gridCol w:w="2784"/>
       </w:tblGrid>
       <w:tr>
@@ -434,26 +433,6 @@
         </w:tc>
         <w:tc>
           <w:tcPr>
-            <w:tcW w:w="1417" w:type="dxa"/>
-          </w:tcPr>
-          <w:p>
-            <w:pPr>
-              <w:rPr>
-                <w:bCs/>
-                <w:lang w:val="en-US"/>
-              </w:rPr>
-            </w:pPr>
-            <w:r>
-              <w:rPr>
-                <w:bCs/>
-                <w:lang w:val="en-US"/>
-              </w:rPr>
-              <w:t>Total reward</w:t>
-            </w:r>
-          </w:p>
-        </w:tc>
-        <w:tc>
-          <w:tcPr>
             <w:tcW w:w="2784" w:type="dxa"/>
           </w:tcPr>
           <w:p>
@@ -556,19 +535,6 @@
         </w:tc>
         <w:tc>
           <w:tcPr>
-            <w:tcW w:w="1417" w:type="dxa"/>
-          </w:tcPr>
-          <w:p>
-            <w:pPr>
-              <w:rPr>
-                <w:b/>
-                <w:lang w:val="en-US"/>
-              </w:rPr>
-            </w:pPr>
-          </w:p>
-        </w:tc>
-        <w:tc>
-          <w:tcPr>
             <w:tcW w:w="2784" w:type="dxa"/>
           </w:tcPr>
           <w:p>
@@ -701,19 +667,6 @@
         </w:tc>
         <w:tc>
           <w:tcPr>
-            <w:tcW w:w="1417" w:type="dxa"/>
-          </w:tcPr>
-          <w:p>
-            <w:pPr>
-              <w:rPr>
-                <w:b/>
-                <w:lang w:val="en-US"/>
-              </w:rPr>
-            </w:pPr>
-          </w:p>
-        </w:tc>
-        <w:tc>
-          <w:tcPr>
             <w:tcW w:w="2784" w:type="dxa"/>
           </w:tcPr>
           <w:p>
@@ -816,19 +769,6 @@
         </w:tc>
         <w:tc>
           <w:tcPr>
-            <w:tcW w:w="1417" w:type="dxa"/>
-          </w:tcPr>
-          <w:p>
-            <w:pPr>
-              <w:rPr>
-                <w:b/>
-                <w:lang w:val="en-US"/>
-              </w:rPr>
-            </w:pPr>
-          </w:p>
-        </w:tc>
-        <w:tc>
-          <w:tcPr>
             <w:tcW w:w="2784" w:type="dxa"/>
           </w:tcPr>
           <w:p>
@@ -992,19 +932,6 @@
         </w:tc>
         <w:tc>
           <w:tcPr>
-            <w:tcW w:w="1417" w:type="dxa"/>
-          </w:tcPr>
-          <w:p>
-            <w:pPr>
-              <w:rPr>
-                <w:b/>
-                <w:lang w:val="en-US"/>
-              </w:rPr>
-            </w:pPr>
-          </w:p>
-        </w:tc>
-        <w:tc>
-          <w:tcPr>
             <w:tcW w:w="2784" w:type="dxa"/>
           </w:tcPr>
           <w:p>
@@ -1116,26 +1043,6 @@
         </w:tc>
         <w:tc>
           <w:tcPr>
-            <w:tcW w:w="1417" w:type="dxa"/>
-          </w:tcPr>
-          <w:p>
-            <w:pPr>
-              <w:rPr>
-                <w:bCs/>
-                <w:lang w:val="en-US"/>
-              </w:rPr>
-            </w:pPr>
-            <w:r>
-              <w:rPr>
-                <w:bCs/>
-                <w:lang w:val="en-US"/>
-              </w:rPr>
-              <w:t>-43</w:t>
-            </w:r>
-          </w:p>
-        </w:tc>
-        <w:tc>
-          <w:tcPr>
             <w:tcW w:w="2784" w:type="dxa"/>
           </w:tcPr>
           <w:p>
@@ -1263,26 +1170,6 @@
                 <w:lang w:val="en-US"/>
               </w:rPr>
               <w:t>20371</w:t>
-            </w:r>
-          </w:p>
-        </w:tc>
-        <w:tc>
-          <w:tcPr>
-            <w:tcW w:w="1417" w:type="dxa"/>
-          </w:tcPr>
-          <w:p>
-            <w:pPr>
-              <w:rPr>
-                <w:bCs/>
-                <w:lang w:val="en-US"/>
-              </w:rPr>
-            </w:pPr>
-            <w:r>
-              <w:rPr>
-                <w:bCs/>
-                <w:lang w:val="en-US"/>
-              </w:rPr>
-              <w:t>-226</w:t>
             </w:r>
           </w:p>
         </w:tc>
